--- a/blog-module/blog-entries/20250328/Mini DRS.docx
+++ b/blog-module/blog-entries/20250328/Mini DRS.docx
@@ -11,7 +11,7 @@
         <w:rPr>
           <w:rtl w:val="0"/>
         </w:rPr>
-        <w:t xml:space="preserve">Technical Technical</w:t>
+        <w:t xml:space="preserve">McLaren Technical</w:t>
       </w:r>
     </w:p>
     <w:p>
@@ -27,94 +27,7 @@
     </w:p>
     <w:p>
       <w:pPr>
-        <w:rPr/>
-      </w:pPr>
-      <w:r>
-        <w:pict>
-          <v:rect style="width:0.0pt;height:1.5pt" o:hr="t" o:hrstd="t" o:hralign="center" fillcolor="#A0A0A0" stroked="f"/>
-        </w:pict>
-      </w:r>
-      <w:r>
-        <w:rPr>
-          <w:rtl w:val="0"/>
-        </w:rPr>
-      </w:r>
-    </w:p>
-    <w:p>
-      <w:pPr>
-        <w:pStyle w:val="Heading1"/>
-        <w:keepNext w:val="0"/>
-        <w:keepLines w:val="0"/>
-        <w:spacing w:before="480" w:lineRule="auto"/>
-        <w:rPr>
-          <w:b w:val="1"/>
-          <w:sz w:val="46"/>
-          <w:szCs w:val="46"/>
-        </w:rPr>
-      </w:pPr>
-      <w:bookmarkStart w:colFirst="0" w:colLast="0" w:name="_65jyswye3sgl" w:id="0"/>
-      <w:bookmarkEnd w:id="0"/>
-      <w:r>
-        <w:rPr>
-          <w:b w:val="1"/>
-          <w:sz w:val="46"/>
-          <w:szCs w:val="46"/>
-          <w:rtl w:val="0"/>
-        </w:rPr>
-        <w:t xml:space="preserve">Το “Mini-DRS” της McLaren: </w:t>
-      </w:r>
-    </w:p>
-    <w:p>
-      <w:pPr>
-        <w:pStyle w:val="Heading1"/>
-        <w:keepNext w:val="0"/>
-        <w:keepLines w:val="0"/>
-        <w:spacing w:before="480" w:lineRule="auto"/>
-        <w:rPr>
-          <w:b w:val="1"/>
-          <w:sz w:val="46"/>
-          <w:szCs w:val="46"/>
-        </w:rPr>
-      </w:pPr>
-      <w:bookmarkStart w:colFirst="0" w:colLast="0" w:name="_bmtdc83n31dg" w:id="1"/>
-      <w:bookmarkEnd w:id="1"/>
-      <w:r>
-        <w:rPr>
-          <w:b w:val="1"/>
-          <w:sz w:val="46"/>
-          <w:szCs w:val="46"/>
-          <w:rtl w:val="0"/>
-        </w:rPr>
-        <w:t xml:space="preserve">Καινοτομία, Αντιδράσεις και Ρυθμιστικές Ανακατατάξεις στη Formula 1</w:t>
-      </w:r>
-    </w:p>
-    <w:p>
-      <w:pPr>
-        <w:spacing w:after="240" w:before="240" w:lineRule="auto"/>
-        <w:rPr/>
-      </w:pPr>
-      <w:r>
-        <w:rPr>
-          <w:rtl w:val="0"/>
-        </w:rPr>
-        <w:t xml:space="preserve">Στη διάρκεια της σεζόν 2024, η McLaren εισήγαγε έναν πρωτοποριακό αεροδυναμικό μηχανισμό στην πίσω πτέρυγα του μονοθεσίου της, γνωστό ως </w:t>
-      </w:r>
-      <w:r>
-        <w:rPr>
-          <w:b w:val="1"/>
-          <w:rtl w:val="0"/>
-        </w:rPr>
-        <w:t xml:space="preserve">“mini-DRS”</w:t>
-      </w:r>
-      <w:r>
-        <w:rPr>
-          <w:rtl w:val="0"/>
-        </w:rPr>
-        <w:t xml:space="preserve">. Η σχεδίαση αυτή αποτέλεσε σημείο έντονης τεχνικής και ρυθμιστικής αντιπαράθεσης, επηρεάζοντας όχι μόνο τις επιδόσεις στην πίστα αλλά και το ρυθμιστικό πλαίσιο της Formula 1 για την επόμενη σεζόν. Αν και η λύση κρίθηκε αρχικά εντός κανονισμών, οι μακροπρόθεσμες συνέπειες της καινοτομίας αυτής αποδείχθηκαν καταλυτικές για τον σχεδιασμό των μονοθεσίων του 2025.</w:t>
-      </w:r>
-    </w:p>
-    <w:p>
-      <w:pPr>
+        <w:spacing w:after="240" w:before="240" w:lineRule="auto"/>
         <w:rPr/>
       </w:pPr>
       <w:r>
@@ -140,8 +53,8 @@
           <w:szCs w:val="34"/>
         </w:rPr>
       </w:pPr>
-      <w:bookmarkStart w:colFirst="0" w:colLast="0" w:name="_ub02xo2k5x4h" w:id="2"/>
-      <w:bookmarkEnd w:id="2"/>
+      <w:bookmarkStart w:colFirst="0" w:colLast="0" w:name="_gjk4xxk5aon3" w:id="0"/>
+      <w:bookmarkEnd w:id="0"/>
       <w:r>
         <w:rPr>
           <w:b w:val="1"/>
@@ -149,134 +62,65 @@
           <w:szCs w:val="34"/>
           <w:rtl w:val="0"/>
         </w:rPr>
-        <w:t xml:space="preserve">Τεχνική Αποκωδικοποίηση: Τι ήταν το “Mini-DRS”;</w:t>
-      </w:r>
-    </w:p>
-    <w:p>
-      <w:pPr>
-        <w:spacing w:after="240" w:before="240" w:lineRule="auto"/>
-        <w:rPr/>
-      </w:pPr>
-      <w:r>
-        <w:rPr>
-          <w:rtl w:val="0"/>
-        </w:rPr>
-        <w:t xml:space="preserve">Ο μηχανισμός που παρουσίασε η McLaren βασίστηκε σε </w:t>
-      </w:r>
-      <w:r>
-        <w:rPr>
-          <w:b w:val="1"/>
-          <w:rtl w:val="0"/>
-        </w:rPr>
-        <w:t xml:space="preserve">παθητική αεροδυναμική συμπεριφορά</w:t>
-      </w:r>
-      <w:r>
-        <w:rPr>
-          <w:rtl w:val="0"/>
-        </w:rPr>
-        <w:t xml:space="preserve"> του άνω στοιχείου της πίσω πτέρυγας. Σε συνθήκες υψηλής ταχύτητας και συγκεκριμένων πίεσεων ροής, το στοιχείο αυτό μπορούσε να </w:t>
-      </w:r>
-      <w:r>
-        <w:rPr>
-          <w:b w:val="1"/>
-          <w:rtl w:val="0"/>
-        </w:rPr>
-        <w:t xml:space="preserve">μετατοπιστεί ανεπαίσθητα</w:t>
-      </w:r>
-      <w:r>
-        <w:rPr>
-          <w:rtl w:val="0"/>
-        </w:rPr>
-        <w:t xml:space="preserve">, δημιουργώντας </w:t>
-      </w:r>
-      <w:r>
-        <w:rPr>
-          <w:b w:val="1"/>
-          <w:rtl w:val="0"/>
-        </w:rPr>
-        <w:t xml:space="preserve">μεγαλύτερο διαχωρισμό μεταξύ των αεροδυναμικών επιφανειών</w:t>
-      </w:r>
-      <w:r>
-        <w:rPr>
-          <w:rtl w:val="0"/>
-        </w:rPr>
-        <w:t xml:space="preserve"> – παρόμοιο με την ενεργοποίηση του παραδοσιακού DRS.</w:t>
-      </w:r>
-    </w:p>
-    <w:p>
-      <w:pPr>
-        <w:spacing w:after="240" w:before="240" w:lineRule="auto"/>
-        <w:rPr/>
-      </w:pPr>
-      <w:r>
-        <w:rPr>
-          <w:rtl w:val="0"/>
-        </w:rPr>
-      </w:r>
-    </w:p>
-    <w:p>
-      <w:pPr>
-        <w:spacing w:after="240" w:before="240" w:lineRule="auto"/>
-        <w:rPr/>
-      </w:pPr>
-      <w:r>
-        <w:rPr>
-          <w:rtl w:val="0"/>
-        </w:rPr>
-        <w:t xml:space="preserve">[img-instert-tag]</w:t>
-      </w:r>
-    </w:p>
-    <w:p>
-      <w:pPr>
-        <w:spacing w:after="240" w:before="240" w:lineRule="auto"/>
-        <w:rPr/>
-      </w:pPr>
-      <w:r>
-        <w:rPr>
-          <w:rtl w:val="0"/>
-        </w:rPr>
-      </w:r>
-    </w:p>
-    <w:p>
-      <w:pPr>
-        <w:spacing w:after="240" w:before="240" w:lineRule="auto"/>
-        <w:rPr/>
-      </w:pPr>
-      <w:r>
-        <w:rPr>
-          <w:rtl w:val="0"/>
-        </w:rPr>
-        <w:t xml:space="preserve">Η διαφορά είναι ότι το σύστημα </w:t>
-      </w:r>
-      <w:r>
-        <w:rPr>
-          <w:b w:val="1"/>
-          <w:rtl w:val="0"/>
-        </w:rPr>
-        <w:t xml:space="preserve">δεν απαιτούσε μηχανική ή υδραυλική ενεργοποίηση</w:t>
-      </w:r>
-      <w:r>
-        <w:rPr>
-          <w:rtl w:val="0"/>
-        </w:rPr>
-        <w:t xml:space="preserve"> από τον οδηγό. Αντίθετα, λειτουργούσε βάσει της αλληλεπίδρασης μεταξύ πίεσης αέρα και ευκαμψίας υλικών. Το αποτέλεσμα ήταν </w:t>
-      </w:r>
-      <w:r>
-        <w:rPr>
-          <w:b w:val="1"/>
-          <w:rtl w:val="0"/>
-        </w:rPr>
-        <w:t xml:space="preserve">μειωμένο drag</w:t>
-      </w:r>
-      <w:r>
-        <w:rPr>
-          <w:rtl w:val="0"/>
-        </w:rPr>
-        <w:t xml:space="preserve">, αυξημένη τελική ταχύτητα και καλύτερη απόδοση σε πίστες με μεγάλες ευθείες, χωρίς την ανάγκη επίσημης ενεργοποίησης μέσω DRS zone.</w:t>
-      </w:r>
-    </w:p>
-    <w:p>
-      <w:pPr>
+        <w:t xml:space="preserve">🧩 Το “Mini-DRS” της McLaren</w:t>
+      </w:r>
+    </w:p>
+    <w:p>
+      <w:pPr>
+        <w:spacing w:after="240" w:before="240" w:lineRule="auto"/>
+        <w:rPr>
+          <w:b w:val="1"/>
+        </w:rPr>
+      </w:pPr>
+      <w:r>
+        <w:rPr>
+          <w:b w:val="1"/>
+          <w:rtl w:val="0"/>
+        </w:rPr>
+        <w:t xml:space="preserve">Καινοτομία, Αντιδράσεις και Ρυθμιστικές Ανακατατάξεις στη Formula 1</w:t>
+      </w:r>
+    </w:p>
+    <w:p>
+      <w:pPr>
+        <w:spacing w:after="240" w:before="240" w:lineRule="auto"/>
+        <w:rPr/>
+      </w:pPr>
+      <w:r>
+        <w:rPr>
+          <w:rtl w:val="0"/>
+        </w:rPr>
+        <w:t xml:space="preserve">Κατά τη διάρκεια της σεζόν 2024, η McLaren τάραξε τα νερά παρουσιάζοντας μια </w:t>
+      </w:r>
+      <w:r>
+        <w:rPr>
+          <w:b w:val="1"/>
+          <w:rtl w:val="0"/>
+        </w:rPr>
+        <w:t xml:space="preserve">επαναστατική λύση στην πίσω πτέρυγα</w:t>
+      </w:r>
+      <w:r>
+        <w:rPr>
+          <w:rtl w:val="0"/>
+        </w:rPr>
+        <w:t xml:space="preserve"> του μονοθεσίου της — ένα σύστημα που γρήγορα έγινε γνωστό ως “</w:t>
+      </w:r>
+      <w:r>
+        <w:rPr>
+          <w:b w:val="1"/>
+          <w:rtl w:val="0"/>
+        </w:rPr>
+        <w:t xml:space="preserve">mini-DRS</w:t>
+      </w:r>
+      <w:r>
+        <w:rPr>
+          <w:rtl w:val="0"/>
+        </w:rPr>
+        <w:t xml:space="preserve">”. Ήταν μια προσέγγιση που δεν άλλαξε μόνο τα δεδομένα στην πίστα, αλλά και... το manual της FIA. 📘</w:t>
+      </w:r>
+    </w:p>
+    <w:p>
+      <w:pPr>
+        <w:spacing w:after="240" w:before="240" w:lineRule="auto"/>
         <w:rPr/>
       </w:pPr>
       <w:r>
@@ -292,77 +136,79 @@
     </w:p>
     <w:p>
       <w:pPr>
-        <w:pStyle w:val="Heading2"/>
+        <w:pStyle w:val="Heading3"/>
         <w:keepNext w:val="0"/>
         <w:keepLines w:val="0"/>
-        <w:spacing w:after="80" w:lineRule="auto"/>
-        <w:rPr>
-          <w:b w:val="1"/>
-          <w:sz w:val="34"/>
-          <w:szCs w:val="34"/>
-        </w:rPr>
-      </w:pPr>
-      <w:bookmarkStart w:colFirst="0" w:colLast="0" w:name="_4byaryye92ul" w:id="3"/>
-      <w:bookmarkEnd w:id="3"/>
-      <w:r>
-        <w:rPr>
-          <w:b w:val="1"/>
-          <w:sz w:val="34"/>
-          <w:szCs w:val="34"/>
-          <w:rtl w:val="0"/>
-        </w:rPr>
-        <w:t xml:space="preserve">Αντιδράσεις &amp; Ρυθμιστικός Έλεγχος από τη FIA</w:t>
-      </w:r>
-    </w:p>
-    <w:p>
-      <w:pPr>
-        <w:spacing w:after="240" w:before="240" w:lineRule="auto"/>
-        <w:rPr/>
-      </w:pPr>
-      <w:r>
-        <w:rPr>
-          <w:rtl w:val="0"/>
-        </w:rPr>
-        <w:t xml:space="preserve">Η τεχνολογία της McLaren τέθηκε στο μικροσκόπιο μετά το </w:t>
-      </w:r>
-      <w:r>
-        <w:rPr>
-          <w:b w:val="1"/>
-          <w:rtl w:val="0"/>
-        </w:rPr>
-        <w:t xml:space="preserve">Grand Prix του Αζερμπαϊτζάν 2024</w:t>
-      </w:r>
-      <w:r>
-        <w:rPr>
-          <w:rtl w:val="0"/>
-        </w:rPr>
-        <w:t xml:space="preserve">, όταν αρκετές ομάδες, με προεξάρχουσα τη Red Bull, εξέφρασαν επιφυλάξεις για τη νομιμότητά της. Αν και το μονοθέσιο πέρασε με επιτυχία τους </w:t>
-      </w:r>
-      <w:r>
-        <w:rPr>
-          <w:b w:val="1"/>
-          <w:rtl w:val="0"/>
-        </w:rPr>
-        <w:t xml:space="preserve">τεχνικούς ελέγχους ευκαμψίας</w:t>
-      </w:r>
-      <w:r>
-        <w:rPr>
-          <w:rtl w:val="0"/>
-        </w:rPr>
-        <w:t xml:space="preserve">, η FIA αναγνώρισε ότι το mini-DRS κινούνταν εντός </w:t>
-      </w:r>
-      <w:r>
-        <w:rPr>
-          <w:b w:val="1"/>
-          <w:rtl w:val="0"/>
-        </w:rPr>
-        <w:t xml:space="preserve">ρυθμιστικής γκρίζας ζώνης</w:t>
-      </w:r>
-      <w:r>
-        <w:rPr>
-          <w:rtl w:val="0"/>
-        </w:rPr>
-        <w:t xml:space="preserve">.</w:t>
+        <w:spacing w:before="280" w:lineRule="auto"/>
+        <w:rPr>
+          <w:b w:val="1"/>
+          <w:color w:val="000000"/>
+          <w:sz w:val="26"/>
+          <w:szCs w:val="26"/>
+        </w:rPr>
+      </w:pPr>
+      <w:bookmarkStart w:colFirst="0" w:colLast="0" w:name="_7x4ympz4qzj4" w:id="1"/>
+      <w:bookmarkEnd w:id="1"/>
+      <w:r>
+        <w:rPr>
+          <w:b w:val="1"/>
+          <w:color w:val="000000"/>
+          <w:sz w:val="26"/>
+          <w:szCs w:val="26"/>
+          <w:rtl w:val="0"/>
+        </w:rPr>
+        <w:t xml:space="preserve">🛠️ Τι ήταν το “Mini-DRS” τελικά;</w:t>
+      </w:r>
+    </w:p>
+    <w:p>
+      <w:pPr>
+        <w:spacing w:after="240" w:before="240" w:lineRule="auto"/>
+        <w:rPr/>
+      </w:pPr>
+      <w:r>
+        <w:rPr>
+          <w:rtl w:val="0"/>
+        </w:rPr>
+        <w:t xml:space="preserve">Η ιδέα στηριζόταν </w:t>
+      </w:r>
+      <w:r>
+        <w:rPr>
+          <w:b w:val="1"/>
+          <w:rtl w:val="0"/>
+        </w:rPr>
+        <w:t xml:space="preserve">σε παθητική ενεργοποίηση</w:t>
+      </w:r>
+      <w:r>
+        <w:rPr>
+          <w:rtl w:val="0"/>
+        </w:rPr>
+        <w:t xml:space="preserve"> του άνω flap της πίσω πτέρυγας. Σε υψηλές ταχύτητες και κάτω από συγκεκριμένες συνθήκες πίεσης, το στοιχείο αυτό μπορούσε να </w:t>
+      </w:r>
+      <w:r>
+        <w:rPr>
+          <w:b w:val="1"/>
+          <w:rtl w:val="0"/>
+        </w:rPr>
+        <w:t xml:space="preserve">παραμορφώνεται ελεγχόμενα</w:t>
+      </w:r>
+      <w:r>
+        <w:rPr>
+          <w:rtl w:val="0"/>
+        </w:rPr>
+        <w:t xml:space="preserve">, αυξάνοντας το διάκενο μεταξύ των αεροδυναμικών επιφανειών — δημιουργώντας </w:t>
+      </w:r>
+      <w:r>
+        <w:rPr>
+          <w:b w:val="1"/>
+          <w:rtl w:val="0"/>
+        </w:rPr>
+        <w:t xml:space="preserve">ένα εφέ αντίστοιχο του DRS</w:t>
+      </w:r>
+      <w:r>
+        <w:rPr>
+          <w:rtl w:val="0"/>
+        </w:rPr>
+        <w:t xml:space="preserve">, χωρίς όμως να ενεργοποιείται από τον οδηγό.</w:t>
       </w:r>
     </w:p>
     <w:p>
@@ -386,35 +232,31 @@
         <w:rPr>
           <w:rtl w:val="0"/>
         </w:rPr>
-      </w:r>
-    </w:p>
-    <w:p>
-      <w:pPr>
-        <w:spacing w:after="240" w:before="240" w:lineRule="auto"/>
-        <w:rPr/>
-      </w:pPr>
-      <w:r>
-        <w:rPr>
-          <w:rtl w:val="0"/>
-        </w:rPr>
-        <w:t xml:space="preserve">Για να αποφευχθεί ένα ανεξέλεγκτο “τεχνολογικό ντόμινο”, η FIA απαίτησε από τη McLaren </w:t>
-      </w:r>
-      <w:r>
-        <w:rPr>
-          <w:b w:val="1"/>
-          <w:rtl w:val="0"/>
-        </w:rPr>
-        <w:t xml:space="preserve">τροποποιήσεις στο σύστημα</w:t>
-      </w:r>
-      <w:r>
-        <w:rPr>
-          <w:rtl w:val="0"/>
-        </w:rPr>
-        <w:t xml:space="preserve">, επικαλούμενη την ανάγκη προστασίας του “spirit of the regulations” – μιας αρχής που αποτρέπει τη σκόπιμη εκμετάλλευση κενών στους κανονισμούς.</w:t>
-      </w:r>
-    </w:p>
-    <w:p>
-      <w:pPr>
+        <w:t xml:space="preserve">Η λειτουργία βασιζόταν αποκλειστικά σε </w:t>
+      </w:r>
+      <w:r>
+        <w:rPr>
+          <w:b w:val="1"/>
+          <w:rtl w:val="0"/>
+        </w:rPr>
+        <w:t xml:space="preserve">αλληλεπίδραση πίεσης και ευκαμψίας υλικού</w:t>
+      </w:r>
+      <w:r>
+        <w:rPr>
+          <w:rtl w:val="0"/>
+        </w:rPr>
+        <w:t xml:space="preserve">. Το αποτέλεσμα ήταν ξεκάθαρο:</w:t>
+        <w:br w:type="textWrapping"/>
+        <w:t xml:space="preserve"> 🔺 μειωμένος αεροδυναμικός drag</w:t>
+        <w:br w:type="textWrapping"/>
+        <w:t xml:space="preserve"> 🔺 αυξημένη τελική ταχύτητα</w:t>
+        <w:br w:type="textWrapping"/>
+        <w:t xml:space="preserve"> 🔺 χωρίς εξάρτηση από DRS ζώνες</w:t>
+      </w:r>
+    </w:p>
+    <w:p>
+      <w:pPr>
+        <w:spacing w:after="240" w:before="240" w:lineRule="auto"/>
         <w:rPr/>
       </w:pPr>
       <w:r>
@@ -430,51 +272,221 @@
     </w:p>
     <w:p>
       <w:pPr>
-        <w:pStyle w:val="Heading2"/>
+        <w:pStyle w:val="Heading3"/>
         <w:keepNext w:val="0"/>
         <w:keepLines w:val="0"/>
-        <w:spacing w:after="80" w:lineRule="auto"/>
-        <w:rPr>
-          <w:b w:val="1"/>
-          <w:sz w:val="34"/>
-          <w:szCs w:val="34"/>
-        </w:rPr>
-      </w:pPr>
-      <w:bookmarkStart w:colFirst="0" w:colLast="0" w:name="_p9epirfo896j" w:id="4"/>
-      <w:bookmarkEnd w:id="4"/>
-      <w:r>
-        <w:rPr>
-          <w:b w:val="1"/>
-          <w:sz w:val="34"/>
-          <w:szCs w:val="34"/>
-          <w:rtl w:val="0"/>
-        </w:rPr>
-        <w:t xml:space="preserve">Αναθεωρημένο Κανονιστικό Πλαίσιο για το 2025</w:t>
-      </w:r>
-    </w:p>
-    <w:p>
-      <w:pPr>
-        <w:spacing w:after="240" w:before="240" w:lineRule="auto"/>
-        <w:rPr/>
-      </w:pPr>
-      <w:r>
-        <w:rPr>
-          <w:rtl w:val="0"/>
-        </w:rPr>
-        <w:t xml:space="preserve">Ως άμεση συνέπεια της υπόθεσης McLaren, η FIA ανακοίνωσε </w:t>
-      </w:r>
-      <w:r>
-        <w:rPr>
-          <w:b w:val="1"/>
-          <w:rtl w:val="0"/>
-        </w:rPr>
-        <w:t xml:space="preserve">νέους περιορισμούς στον σχεδιασμό πίσω πτερύγων και του DRS</w:t>
-      </w:r>
-      <w:r>
-        <w:rPr>
-          <w:rtl w:val="0"/>
-        </w:rPr>
-        <w:t xml:space="preserve"> για τη σεζόν 2025. Συγκεκριμένα:</w:t>
+        <w:spacing w:before="280" w:lineRule="auto"/>
+        <w:rPr>
+          <w:b w:val="1"/>
+          <w:color w:val="000000"/>
+          <w:sz w:val="26"/>
+          <w:szCs w:val="26"/>
+        </w:rPr>
+      </w:pPr>
+      <w:bookmarkStart w:colFirst="0" w:colLast="0" w:name="_oy0sexrnvla5" w:id="2"/>
+      <w:bookmarkEnd w:id="2"/>
+      <w:r>
+        <w:rPr>
+          <w:b w:val="1"/>
+          <w:color w:val="000000"/>
+          <w:sz w:val="26"/>
+          <w:szCs w:val="26"/>
+          <w:rtl w:val="0"/>
+        </w:rPr>
+        <w:t xml:space="preserve">🕵️‍♂️ Το Μικροσκόπιο της FIA: Πότε Ξεκίνησαν οι Ενστάσεις;</w:t>
+      </w:r>
+    </w:p>
+    <w:p>
+      <w:pPr>
+        <w:spacing w:after="240" w:before="240" w:lineRule="auto"/>
+        <w:rPr/>
+      </w:pPr>
+      <w:r>
+        <w:rPr>
+          <w:rtl w:val="0"/>
+        </w:rPr>
+        <w:t xml:space="preserve">Το ζήτημα “έσκασε” μετά το GP του Αζερμπαϊτζάν 2024, όταν αρκετές ομάδες — με πιο δυναμική τη Red Bull — </w:t>
+      </w:r>
+      <w:r>
+        <w:rPr>
+          <w:b w:val="1"/>
+          <w:rtl w:val="0"/>
+        </w:rPr>
+        <w:t xml:space="preserve">αμφισβήτησαν τη νομιμότητα</w:t>
+      </w:r>
+      <w:r>
+        <w:rPr>
+          <w:rtl w:val="0"/>
+        </w:rPr>
+        <w:t xml:space="preserve"> του συστήματος.</w:t>
+      </w:r>
+    </w:p>
+    <w:p>
+      <w:pPr>
+        <w:spacing w:after="240" w:before="240" w:lineRule="auto"/>
+        <w:rPr/>
+      </w:pPr>
+      <w:r>
+        <w:rPr>
+          <w:rtl w:val="0"/>
+        </w:rPr>
+        <w:t xml:space="preserve">[img-instert-tag]</w:t>
+      </w:r>
+    </w:p>
+    <w:p>
+      <w:pPr>
+        <w:spacing w:after="240" w:before="240" w:lineRule="auto"/>
+        <w:rPr/>
+      </w:pPr>
+      <w:r>
+        <w:rPr>
+          <w:rtl w:val="0"/>
+        </w:rPr>
+        <w:t xml:space="preserve">Αν και το μονοθέσιο πέρασε τους </w:t>
+      </w:r>
+      <w:r>
+        <w:rPr>
+          <w:b w:val="1"/>
+          <w:rtl w:val="0"/>
+        </w:rPr>
+        <w:t xml:space="preserve">κανονικούς ελέγχους ευκαμψίας</w:t>
+      </w:r>
+      <w:r>
+        <w:rPr>
+          <w:rtl w:val="0"/>
+        </w:rPr>
+        <w:t xml:space="preserve">, η FIA παραδέχθηκε ότι το “mini-DRS” λειτουργούσε </w:t>
+      </w:r>
+      <w:r>
+        <w:rPr>
+          <w:b w:val="1"/>
+          <w:rtl w:val="0"/>
+        </w:rPr>
+        <w:t xml:space="preserve">στα όρια του κανονισμού</w:t>
+      </w:r>
+      <w:r>
+        <w:rPr>
+          <w:rtl w:val="0"/>
+        </w:rPr>
+        <w:t xml:space="preserve">, σε μια “γκρίζα ζώνη” που </w:t>
+      </w:r>
+      <w:r>
+        <w:rPr>
+          <w:b w:val="1"/>
+          <w:rtl w:val="0"/>
+        </w:rPr>
+        <w:t xml:space="preserve">δεν παραβίαζε</w:t>
+      </w:r>
+      <w:r>
+        <w:rPr>
+          <w:rtl w:val="0"/>
+        </w:rPr>
+        <w:t xml:space="preserve"> αλλά σίγουρα </w:t>
+      </w:r>
+      <w:r>
+        <w:rPr>
+          <w:b w:val="1"/>
+          <w:rtl w:val="0"/>
+        </w:rPr>
+        <w:t xml:space="preserve">παρακάμπτει</w:t>
+      </w:r>
+      <w:r>
+        <w:rPr>
+          <w:rtl w:val="0"/>
+        </w:rPr>
+        <w:t xml:space="preserve"> το πνεύμα των κανονισμών.</w:t>
+      </w:r>
+    </w:p>
+    <w:p>
+      <w:pPr>
+        <w:spacing w:after="240" w:before="240" w:lineRule="auto"/>
+        <w:rPr/>
+      </w:pPr>
+      <w:r>
+        <w:rPr>
+          <w:rtl w:val="0"/>
+        </w:rPr>
+        <w:t xml:space="preserve">Για να αποφευχθεί ντόμινο τεχνολογικών αντιγραφών, η FIA παρενέβη ζητώντας </w:t>
+      </w:r>
+      <w:r>
+        <w:rPr>
+          <w:b w:val="1"/>
+          <w:rtl w:val="0"/>
+        </w:rPr>
+        <w:t xml:space="preserve">άμεσες τροποποιήσεις</w:t>
+      </w:r>
+      <w:r>
+        <w:rPr>
+          <w:rtl w:val="0"/>
+        </w:rPr>
+        <w:t xml:space="preserve"> από τη McLaren, επικαλούμενη τη διατήρηση της </w:t>
+      </w:r>
+      <w:r>
+        <w:rPr>
+          <w:b w:val="1"/>
+          <w:rtl w:val="0"/>
+        </w:rPr>
+        <w:t xml:space="preserve">αγωνιστικής ισορροπίας</w:t>
+      </w:r>
+      <w:r>
+        <w:rPr>
+          <w:rtl w:val="0"/>
+        </w:rPr>
+        <w:t xml:space="preserve">.</w:t>
+      </w:r>
+    </w:p>
+    <w:p>
+      <w:pPr>
+        <w:spacing w:after="240" w:before="240" w:lineRule="auto"/>
+        <w:rPr/>
+      </w:pPr>
+      <w:r>
+        <w:pict>
+          <v:rect style="width:0.0pt;height:1.5pt" o:hr="t" o:hrstd="t" o:hralign="center" fillcolor="#A0A0A0" stroked="f"/>
+        </w:pict>
+      </w:r>
+      <w:r>
+        <w:rPr>
+          <w:rtl w:val="0"/>
+        </w:rPr>
+      </w:r>
+    </w:p>
+    <w:p>
+      <w:pPr>
+        <w:pStyle w:val="Heading3"/>
+        <w:keepNext w:val="0"/>
+        <w:keepLines w:val="0"/>
+        <w:spacing w:before="280" w:lineRule="auto"/>
+        <w:rPr>
+          <w:b w:val="1"/>
+          <w:color w:val="000000"/>
+          <w:sz w:val="26"/>
+          <w:szCs w:val="26"/>
+        </w:rPr>
+      </w:pPr>
+      <w:bookmarkStart w:colFirst="0" w:colLast="0" w:name="_dzz3b2gt1hq0" w:id="3"/>
+      <w:bookmarkEnd w:id="3"/>
+      <w:r>
+        <w:rPr>
+          <w:b w:val="1"/>
+          <w:color w:val="000000"/>
+          <w:sz w:val="26"/>
+          <w:szCs w:val="26"/>
+          <w:rtl w:val="0"/>
+        </w:rPr>
+        <w:t xml:space="preserve">⚖️ Κανονιστικές Αλλαγές για το 2025</w:t>
+      </w:r>
+    </w:p>
+    <w:p>
+      <w:pPr>
+        <w:spacing w:after="240" w:before="240" w:lineRule="auto"/>
+        <w:rPr/>
+      </w:pPr>
+      <w:r>
+        <w:rPr>
+          <w:rtl w:val="0"/>
+        </w:rPr>
+        <w:t xml:space="preserve">Η υπόθεση McLaren είχε άμεσο αντίκτυπο. Η FIA ανακοίνωσε νέους περιορισμούς στο σχεδιασμό πίσω πτερύγων και DRS, με βασικά σημεία:</w:t>
       </w:r>
     </w:p>
     <w:p>
@@ -488,16 +500,22 @@
       </w:pPr>
       <w:r>
         <w:rPr>
-          <w:b w:val="1"/>
-          <w:rtl w:val="0"/>
-        </w:rPr>
-        <w:t xml:space="preserve">Επιτρέπεται μόνο δυαδική λειτουργία DRS</w:t>
-      </w:r>
-      <w:r>
-        <w:rPr>
-          <w:rtl w:val="0"/>
-        </w:rPr>
-        <w:t xml:space="preserve"> (ανοικτό–κλειστό), χωρίς ενδιάμεσες ή παθητικές μεταβολές.</w:t>
+          <w:rtl w:val="0"/>
+        </w:rPr>
+        <w:t xml:space="preserve">🛑 </w:t>
+      </w:r>
+      <w:r>
+        <w:rPr>
+          <w:b w:val="1"/>
+          <w:rtl w:val="0"/>
+        </w:rPr>
+        <w:t xml:space="preserve">Απαγόρευση κάθε παθητικής ή σταδιακής ενεργοποίησης</w:t>
+      </w:r>
+      <w:r>
+        <w:rPr>
+          <w:rtl w:val="0"/>
+        </w:rPr>
+        <w:t xml:space="preserve"> — επιτρέπεται μόνο on/off DRS.</w:t>
         <w:br w:type="textWrapping"/>
       </w:r>
     </w:p>
@@ -512,16 +530,22 @@
       </w:pPr>
       <w:r>
         <w:rPr>
-          <w:b w:val="1"/>
-          <w:rtl w:val="0"/>
-        </w:rPr>
-        <w:t xml:space="preserve">Αυστηροποιήθηκαν οι έλεγχοι ευκαμψίας</w:t>
-      </w:r>
-      <w:r>
-        <w:rPr>
-          <w:rtl w:val="0"/>
-        </w:rPr>
-        <w:t xml:space="preserve"> με χρήση δυναμικών φορτίσεων κατά τη διάρκεια των τεχνικών ελέγχων.</w:t>
+          <w:rtl w:val="0"/>
+        </w:rPr>
+        <w:t xml:space="preserve">🔩 </w:t>
+      </w:r>
+      <w:r>
+        <w:rPr>
+          <w:b w:val="1"/>
+          <w:rtl w:val="0"/>
+        </w:rPr>
+        <w:t xml:space="preserve">Νέες δοκιμές ευκαμψίας</w:t>
+      </w:r>
+      <w:r>
+        <w:rPr>
+          <w:rtl w:val="0"/>
+        </w:rPr>
+        <w:t xml:space="preserve"> με δυναμική φόρτιση, όχι μόνο στατικά τεστ.</w:t>
         <w:br w:type="textWrapping"/>
       </w:r>
     </w:p>
@@ -538,7 +562,20 @@
         <w:rPr>
           <w:rtl w:val="0"/>
         </w:rPr>
-        <w:t xml:space="preserve">Οποιοσδήποτε μηχανισμός που τροποποιεί το flow separation χωρίς άμεση ενεργοποίηση, θεωρείται πλέον εκτός κανονισμών.</w:t>
+        <w:t xml:space="preserve">💨 </w:t>
+      </w:r>
+      <w:r>
+        <w:rPr>
+          <w:b w:val="1"/>
+          <w:rtl w:val="0"/>
+        </w:rPr>
+        <w:t xml:space="preserve">Οποιοδήποτε flow-modifying στοιχείο χωρίς οδηγική ενεργοποίηση</w:t>
+      </w:r>
+      <w:r>
+        <w:rPr>
+          <w:rtl w:val="0"/>
+        </w:rPr>
+        <w:t xml:space="preserve"> θεωρείται πλέον μη νόμιμο.</w:t>
         <w:br w:type="textWrapping"/>
       </w:r>
     </w:p>
@@ -551,31 +588,6 @@
         <w:rPr>
           <w:rtl w:val="0"/>
         </w:rPr>
-        <w:t xml:space="preserve">Η αλλαγή αυτή </w:t>
-      </w:r>
-      <w:r>
-        <w:rPr>
-          <w:b w:val="1"/>
-          <w:rtl w:val="0"/>
-        </w:rPr>
-        <w:t xml:space="preserve">περιορίζει τη δημιουργικότητα στον σχεδιασμό παθητικών ή παραμετρικά ευέλικτων πτερύγων</w:t>
-      </w:r>
-      <w:r>
-        <w:rPr>
-          <w:rtl w:val="0"/>
-        </w:rPr>
-        <w:t xml:space="preserve">, προστατεύοντας τη σταθερότητα των αγώνων αλλά εν μέρει φρενάροντας την τεχνολογική εξέλιξη.</w:t>
-      </w:r>
-    </w:p>
-    <w:p>
-      <w:pPr>
-        <w:spacing w:after="240" w:before="240" w:lineRule="auto"/>
-        <w:rPr/>
-      </w:pPr>
-      <w:r>
-        <w:rPr>
-          <w:rtl w:val="0"/>
-        </w:rPr>
         <w:t xml:space="preserve">[img-instert-tag]</w:t>
       </w:r>
     </w:p>
@@ -588,10 +600,25 @@
         <w:rPr>
           <w:rtl w:val="0"/>
         </w:rPr>
-      </w:r>
-    </w:p>
-    <w:p>
-      <w:pPr>
+        <w:t xml:space="preserve">Με άλλα λόγια: </w:t>
+      </w:r>
+      <w:r>
+        <w:rPr>
+          <w:b w:val="1"/>
+          <w:rtl w:val="0"/>
+        </w:rPr>
+        <w:t xml:space="preserve">τέλος στα “έξυπνα παραθυράκια”</w:t>
+      </w:r>
+      <w:r>
+        <w:rPr>
+          <w:rtl w:val="0"/>
+        </w:rPr>
+        <w:t xml:space="preserve"> για πίσω φτερά που "δουλεύουν μόνα τους".</w:t>
+      </w:r>
+    </w:p>
+    <w:p>
+      <w:pPr>
+        <w:spacing w:after="240" w:before="240" w:lineRule="auto"/>
         <w:rPr/>
       </w:pPr>
       <w:r>
@@ -607,62 +634,66 @@
     </w:p>
     <w:p>
       <w:pPr>
-        <w:pStyle w:val="Heading2"/>
+        <w:pStyle w:val="Heading3"/>
         <w:keepNext w:val="0"/>
         <w:keepLines w:val="0"/>
-        <w:spacing w:after="80" w:lineRule="auto"/>
-        <w:rPr>
-          <w:b w:val="1"/>
-          <w:sz w:val="34"/>
-          <w:szCs w:val="34"/>
-        </w:rPr>
-      </w:pPr>
-      <w:bookmarkStart w:colFirst="0" w:colLast="0" w:name="_t39niq9qdg2n" w:id="5"/>
-      <w:bookmarkEnd w:id="5"/>
-      <w:r>
-        <w:rPr>
-          <w:b w:val="1"/>
-          <w:sz w:val="34"/>
-          <w:szCs w:val="34"/>
-          <w:rtl w:val="0"/>
-        </w:rPr>
-        <w:t xml:space="preserve">Αντιδράσεις από τις Ομάδες – Καινοτομία ή Προκλητική Ερμηνεία;</w:t>
-      </w:r>
-    </w:p>
-    <w:p>
-      <w:pPr>
-        <w:spacing w:after="240" w:before="240" w:lineRule="auto"/>
-        <w:rPr/>
-      </w:pPr>
-      <w:r>
-        <w:rPr>
-          <w:rtl w:val="0"/>
-        </w:rPr>
-        <w:t xml:space="preserve">Η McLaren υπερασπίστηκε την καινοτομία της ως τεχνική πρόοδο. Ο </w:t>
-      </w:r>
-      <w:r>
-        <w:rPr>
-          <w:b w:val="1"/>
-          <w:rtl w:val="0"/>
-        </w:rPr>
-        <w:t xml:space="preserve">τεχνικός διευθυντής Neil Houldey</w:t>
-      </w:r>
-      <w:r>
-        <w:rPr>
-          <w:rtl w:val="0"/>
-        </w:rPr>
-        <w:t xml:space="preserve"> δήλωσε ότι το γεγονός πως άλλες ομάδες «ανησύχησαν» από τον σχεδιασμό αποτελεί απόδειξη επιτυχίας και πρωτοπορίας.</w:t>
-      </w:r>
-    </w:p>
-    <w:p>
-      <w:pPr>
-        <w:spacing w:after="240" w:before="240" w:lineRule="auto"/>
-        <w:rPr/>
-      </w:pPr>
-      <w:r>
-        <w:rPr>
-          <w:rtl w:val="0"/>
-        </w:rPr>
+        <w:spacing w:before="280" w:lineRule="auto"/>
+        <w:rPr>
+          <w:b w:val="1"/>
+          <w:color w:val="000000"/>
+          <w:sz w:val="26"/>
+          <w:szCs w:val="26"/>
+        </w:rPr>
+      </w:pPr>
+      <w:bookmarkStart w:colFirst="0" w:colLast="0" w:name="_nvgpu2jwock5" w:id="4"/>
+      <w:bookmarkEnd w:id="4"/>
+      <w:r>
+        <w:rPr>
+          <w:b w:val="1"/>
+          <w:color w:val="000000"/>
+          <w:sz w:val="26"/>
+          <w:szCs w:val="26"/>
+          <w:rtl w:val="0"/>
+        </w:rPr>
+        <w:t xml:space="preserve">🧠 Οι Ομάδες Αντιδρούν: Έξυπνη Σκέψη ή Κανονιστική Απείθεια;</w:t>
+      </w:r>
+    </w:p>
+    <w:p>
+      <w:pPr>
+        <w:spacing w:after="240" w:before="240" w:lineRule="auto"/>
+        <w:rPr/>
+      </w:pPr>
+      <w:r>
+        <w:rPr>
+          <w:rtl w:val="0"/>
+        </w:rPr>
+        <w:t xml:space="preserve">Η McLaren υπερασπίστηκε τη λύση της ως </w:t>
+      </w:r>
+      <w:r>
+        <w:rPr>
+          <w:b w:val="1"/>
+          <w:rtl w:val="0"/>
+        </w:rPr>
+        <w:t xml:space="preserve">δείγμα τεχνικής ευφυΐας</w:t>
+      </w:r>
+      <w:r>
+        <w:rPr>
+          <w:rtl w:val="0"/>
+        </w:rPr>
+        <w:t xml:space="preserve">. Ο τεχνικός διευθυντής Neil Houldey δήλωσε ότι η αντίδραση των αντιπάλων είναι </w:t>
+      </w:r>
+      <w:r>
+        <w:rPr>
+          <w:b w:val="1"/>
+          <w:rtl w:val="0"/>
+        </w:rPr>
+        <w:t xml:space="preserve">“η καλύτερη απόδειξη ότι το σύστημα ήταν αποτελεσματικό”</w:t>
+      </w:r>
+      <w:r>
+        <w:rPr>
+          <w:rtl w:val="0"/>
+        </w:rPr>
+        <w:t xml:space="preserve">.</w:t>
       </w:r>
     </w:p>
     <w:p>
@@ -686,61 +717,51 @@
         <w:rPr>
           <w:rtl w:val="0"/>
         </w:rPr>
-      </w:r>
-    </w:p>
-    <w:p>
-      <w:pPr>
-        <w:spacing w:after="240" w:before="240" w:lineRule="auto"/>
-        <w:rPr/>
-      </w:pPr>
-      <w:r>
-        <w:rPr>
-          <w:rtl w:val="0"/>
-        </w:rPr>
-        <w:t xml:space="preserve">Ωστόσο, η υπόθεση άνοιξε τον δρόμο για </w:t>
-      </w:r>
-      <w:r>
-        <w:rPr>
-          <w:b w:val="1"/>
-          <w:rtl w:val="0"/>
-        </w:rPr>
-        <w:t xml:space="preserve">ευρύτερη εξέταση παρόμοιων λύσεων</w:t>
-      </w:r>
-      <w:r>
-        <w:rPr>
-          <w:rtl w:val="0"/>
-        </w:rPr>
-        <w:t xml:space="preserve">. Η Ferrari βρέθηκε στο στόχαστρο μετά από </w:t>
-      </w:r>
-      <w:r>
-        <w:rPr>
-          <w:b w:val="1"/>
-          <w:rtl w:val="0"/>
-        </w:rPr>
-        <w:t xml:space="preserve">έλεγχο της πίσω πτέρυγας του Lewis Hamilton</w:t>
-      </w:r>
-      <w:r>
-        <w:rPr>
-          <w:rtl w:val="0"/>
-        </w:rPr>
-        <w:t xml:space="preserve">, ύστερα από καταγγελίες για υπερβολική ευκαμψία. Αν και δεν διαπιστώθηκε παράβαση, το συμβάν υπογράμμισε τη </w:t>
-      </w:r>
-      <w:r>
-        <w:rPr>
-          <w:b w:val="1"/>
-          <w:rtl w:val="0"/>
-        </w:rPr>
-        <w:t xml:space="preserve">συστημική ευαισθησία</w:t>
-      </w:r>
-      <w:r>
-        <w:rPr>
-          <w:rtl w:val="0"/>
-        </w:rPr>
-        <w:t xml:space="preserve"> της FIA απέναντι σε τέτοιου τύπου τεχνολογικές καινοτομίες.</w:t>
-      </w:r>
-    </w:p>
-    <w:p>
-      <w:pPr>
+        <w:t xml:space="preserve">Η υπόθεση όμως </w:t>
+      </w:r>
+      <w:r>
+        <w:rPr>
+          <w:b w:val="1"/>
+          <w:rtl w:val="0"/>
+        </w:rPr>
+        <w:t xml:space="preserve">άνοιξε την πόρτα για ευρύτερο έλεγχο</w:t>
+      </w:r>
+      <w:r>
+        <w:rPr>
+          <w:rtl w:val="0"/>
+        </w:rPr>
+        <w:t xml:space="preserve"> σε παρόμοιες τεχνικές. Η Ferrari μπήκε στο στόχαστρο μετά από </w:t>
+      </w:r>
+      <w:r>
+        <w:rPr>
+          <w:b w:val="1"/>
+          <w:rtl w:val="0"/>
+        </w:rPr>
+        <w:t xml:space="preserve">έλεγχο στην πίσω πτέρυγα του Hamilton</w:t>
+      </w:r>
+      <w:r>
+        <w:rPr>
+          <w:rtl w:val="0"/>
+        </w:rPr>
+        <w:t xml:space="preserve">, λόγω φημολογούμενης υπερβολικής ευκαμψίας. Αν και δεν διαπιστώθηκε παράβαση, η FIA </w:t>
+      </w:r>
+      <w:r>
+        <w:rPr>
+          <w:b w:val="1"/>
+          <w:rtl w:val="0"/>
+        </w:rPr>
+        <w:t xml:space="preserve">ενίσχυσε τους ελέγχους</w:t>
+      </w:r>
+      <w:r>
+        <w:rPr>
+          <w:rtl w:val="0"/>
+        </w:rPr>
+        <w:t xml:space="preserve"> σε όλα τα παρόμοια συστήματα.</w:t>
+      </w:r>
+    </w:p>
+    <w:p>
+      <w:pPr>
+        <w:spacing w:after="240" w:before="240" w:lineRule="auto"/>
         <w:rPr/>
       </w:pPr>
       <w:r>
@@ -756,71 +777,47 @@
     </w:p>
     <w:p>
       <w:pPr>
-        <w:pStyle w:val="Heading2"/>
+        <w:pStyle w:val="Heading3"/>
         <w:keepNext w:val="0"/>
         <w:keepLines w:val="0"/>
-        <w:spacing w:after="80" w:lineRule="auto"/>
-        <w:rPr>
-          <w:b w:val="1"/>
-          <w:sz w:val="34"/>
-          <w:szCs w:val="34"/>
-        </w:rPr>
-      </w:pPr>
-      <w:bookmarkStart w:colFirst="0" w:colLast="0" w:name="_n1z70n3hsewn" w:id="6"/>
-      <w:bookmarkEnd w:id="6"/>
-      <w:r>
-        <w:rPr>
-          <w:b w:val="1"/>
-          <w:sz w:val="34"/>
-          <w:szCs w:val="34"/>
-          <w:rtl w:val="0"/>
-        </w:rPr>
-        <w:t xml:space="preserve">Συμπέρασμα: Η Λεπτή Γραμμή ανάμεσα στην Καινοτομία και τη Νομιμότητα</w:t>
-      </w:r>
-    </w:p>
-    <w:p>
-      <w:pPr>
-        <w:spacing w:after="240" w:before="240" w:lineRule="auto"/>
-        <w:rPr/>
-      </w:pPr>
-      <w:r>
-        <w:rPr>
-          <w:rtl w:val="0"/>
-        </w:rPr>
-        <w:t xml:space="preserve">Το “mini-DRS” της McLaren ήταν κάτι περισσότερο από μία τεχνική λεπτομέρεια – αποτέλεσε ένα παράδειγμα του </w:t>
-      </w:r>
-      <w:r>
-        <w:rPr>
-          <w:b w:val="1"/>
-          <w:rtl w:val="0"/>
-        </w:rPr>
-        <w:t xml:space="preserve">πώς οι ομάδες συνεχώς ωθούν τα όρια της μηχανικής και των κανονισμών</w:t>
-      </w:r>
-      <w:r>
-        <w:rPr>
-          <w:rtl w:val="0"/>
-        </w:rPr>
-        <w:t xml:space="preserve">. Το περιστατικό ανέδειξε την ανάγκη για ισορροπία μεταξύ </w:t>
-      </w:r>
-      <w:r>
-        <w:rPr>
-          <w:b w:val="1"/>
-          <w:rtl w:val="0"/>
-        </w:rPr>
-        <w:t xml:space="preserve">καινοτομίας και ρυθμιστικής σταθερότητας</w:t>
-      </w:r>
-      <w:r>
-        <w:rPr>
-          <w:rtl w:val="0"/>
-        </w:rPr>
-        <w:t xml:space="preserve">, με τη FIA να παρεμβαίνει όχι για να τιμωρήσει, αλλά για να </w:t>
-      </w:r>
-      <w:r>
-        <w:rPr>
-          <w:b w:val="1"/>
-          <w:rtl w:val="0"/>
-        </w:rPr>
-        <w:t xml:space="preserve">προλάβει ένα νέο κύμα ανεξέλεγκτης εξέλιξης</w:t>
+        <w:spacing w:before="280" w:lineRule="auto"/>
+        <w:rPr>
+          <w:b w:val="1"/>
+          <w:color w:val="000000"/>
+          <w:sz w:val="26"/>
+          <w:szCs w:val="26"/>
+        </w:rPr>
+      </w:pPr>
+      <w:bookmarkStart w:colFirst="0" w:colLast="0" w:name="_vaohpv108koj" w:id="5"/>
+      <w:bookmarkEnd w:id="5"/>
+      <w:r>
+        <w:rPr>
+          <w:b w:val="1"/>
+          <w:color w:val="000000"/>
+          <w:sz w:val="26"/>
+          <w:szCs w:val="26"/>
+          <w:rtl w:val="0"/>
+        </w:rPr>
+        <w:t xml:space="preserve">🎯 Συμπέρασμα: Η Τεχνολογική Λεπτή Γραμμή της F1</w:t>
+      </w:r>
+    </w:p>
+    <w:p>
+      <w:pPr>
+        <w:spacing w:after="240" w:before="240" w:lineRule="auto"/>
+        <w:rPr/>
+      </w:pPr>
+      <w:r>
+        <w:rPr>
+          <w:rtl w:val="0"/>
+        </w:rPr>
+        <w:t xml:space="preserve">Το “mini-DRS” δεν ήταν απλώς άλλο ένα έξυπνο aero trick. Ήταν </w:t>
+      </w:r>
+      <w:r>
+        <w:rPr>
+          <w:b w:val="1"/>
+          <w:rtl w:val="0"/>
+        </w:rPr>
+        <w:t xml:space="preserve">το τέλειο παράδειγμα του πώς μια ιδέα μπορεί να αλλάξει όχι μόνο την απόδοση, αλλά και τον ίδιο τον κανονισμό</w:t>
       </w:r>
       <w:r>
         <w:rPr>
@@ -838,11 +835,75 @@
         <w:rPr>
           <w:rtl w:val="0"/>
         </w:rPr>
-        <w:t xml:space="preserve">Σε ένα περιβάλλον όπου κάθε χιλιοστό του δευτερολέπτου μετράει, οι ομάδες θα συνεχίσουν να αναζητούν το επόμενο “παραθυράκι”. Το αν η FIA θα το δει ως κίνδυνο ή ως ευκαιρία, εξαρτάται από την ευρύτερη φιλοσοφία της F1 – μια μάχη που συνεχίζεται.</w:t>
-      </w:r>
-    </w:p>
-    <w:p>
-      <w:pPr>
+        <w:t xml:space="preserve">[img-instert-tag]</w:t>
+      </w:r>
+    </w:p>
+    <w:p>
+      <w:pPr>
+        <w:spacing w:after="240" w:before="240" w:lineRule="auto"/>
+        <w:rPr/>
+      </w:pPr>
+      <w:r>
+        <w:rPr>
+          <w:rtl w:val="0"/>
+        </w:rPr>
+        <w:t xml:space="preserve">Σε ένα περιβάλλον όπου </w:t>
+      </w:r>
+      <w:r>
+        <w:rPr>
+          <w:b w:val="1"/>
+          <w:rtl w:val="0"/>
+        </w:rPr>
+        <w:t xml:space="preserve">κάθε γραμμάριο drag και κάθε χιλιοστό πίεσης μετράει</w:t>
+      </w:r>
+      <w:r>
+        <w:rPr>
+          <w:rtl w:val="0"/>
+        </w:rPr>
+        <w:t xml:space="preserve">, η καινοτομία είναι θέμα επιβίωσης. Όμως η FIA οφείλει να </w:t>
+      </w:r>
+      <w:r>
+        <w:rPr>
+          <w:b w:val="1"/>
+          <w:rtl w:val="0"/>
+        </w:rPr>
+        <w:t xml:space="preserve">κρατήσει τη γραμμή</w:t>
+      </w:r>
+      <w:r>
+        <w:rPr>
+          <w:rtl w:val="0"/>
+        </w:rPr>
+        <w:t xml:space="preserve"> ανάμεσα στην τεχνική ευφυΐα και την κανονιστική “παράκαμψη”.</w:t>
+      </w:r>
+    </w:p>
+    <w:p>
+      <w:pPr>
+        <w:spacing w:after="240" w:before="240" w:lineRule="auto"/>
+        <w:rPr/>
+      </w:pPr>
+      <w:r>
+        <w:rPr>
+          <w:rtl w:val="0"/>
+        </w:rPr>
+        <w:t xml:space="preserve">Το “mini-DRS” ήταν ίσως η πιο κομψή υπενθύμιση του γιατί η Formula 1 </w:t>
+      </w:r>
+      <w:r>
+        <w:rPr>
+          <w:b w:val="1"/>
+          <w:rtl w:val="0"/>
+        </w:rPr>
+        <w:t xml:space="preserve">δεν είναι μόνο ταχύτητα — είναι και σκάκι ακριβείας με 320 χλμ/ώρα</w:t>
+      </w:r>
+      <w:r>
+        <w:rPr>
+          <w:rtl w:val="0"/>
+        </w:rPr>
+        <w:t xml:space="preserve">. ♟️</w:t>
+      </w:r>
+    </w:p>
+    <w:p>
+      <w:pPr>
+        <w:spacing w:after="240" w:before="240" w:lineRule="auto"/>
         <w:rPr/>
       </w:pPr>
       <w:r>
@@ -854,29 +915,6 @@
         <w:rPr>
           <w:rtl w:val="0"/>
         </w:rPr>
-      </w:r>
-    </w:p>
-    <w:p>
-      <w:pPr>
-        <w:spacing w:after="240" w:before="240" w:lineRule="auto"/>
-        <w:rPr/>
-      </w:pPr>
-      <w:r>
-        <w:rPr>
-          <w:rtl w:val="0"/>
-        </w:rPr>
-      </w:r>
-    </w:p>
-    <w:p>
-      <w:pPr>
-        <w:spacing w:after="240" w:before="240" w:lineRule="auto"/>
-        <w:rPr/>
-      </w:pPr>
-      <w:r>
-        <w:rPr>
-          <w:rtl w:val="0"/>
-        </w:rPr>
-        <w:t xml:space="preserve">[img-instert-tag]</w:t>
       </w:r>
     </w:p>
     <w:p>
